--- a/Предмет ная область.docx
+++ b/Предмет ная область.docx
@@ -1,6 +1,6 @@
 
 <file path=word/document.xml><?xml version="1.0" encoding="utf-8"?>
-<w:document xmlns:wpc="http://schemas.microsoft.com/office/word/2010/wordprocessingCanvas" xmlns:cx="http://schemas.microsoft.com/office/drawing/2014/chartex" xmlns:mc="http://schemas.openxmlformats.org/markup-compatibility/2006" xmlns:o="urn:schemas-microsoft-com:office:office" xmlns:r="http://schemas.openxmlformats.org/officeDocument/2006/relationships" xmlns:m="http://schemas.openxmlformats.org/officeDocument/2006/math" xmlns:v="urn:schemas-microsoft-com:vml" xmlns:wp14="http://schemas.microsoft.com/office/word/2010/wordprocessingDrawing" xmlns:wp="http://schemas.openxmlformats.org/drawingml/2006/wordprocessingDrawing" xmlns:w10="urn:schemas-microsoft-com:office:word" xmlns:w="http://schemas.openxmlformats.org/wordprocessingml/2006/main" xmlns:w14="http://schemas.microsoft.com/office/word/2010/wordml" xmlns:w15="http://schemas.microsoft.com/office/word/2012/wordml" xmlns:w16se="http://schemas.microsoft.com/office/word/2015/wordml/symex" xmlns:wpg="http://schemas.microsoft.com/office/word/2010/wordprocessingGroup" xmlns:wpi="http://schemas.microsoft.com/office/word/2010/wordprocessingInk" xmlns:wne="http://schemas.microsoft.com/office/word/2006/wordml" xmlns:wps="http://schemas.microsoft.com/office/word/2010/wordprocessingShape" mc:Ignorable="w14 w15 w16se wp14">
+<w:document xmlns:wpc="http://schemas.microsoft.com/office/word/2010/wordprocessingCanvas" xmlns:mc="http://schemas.openxmlformats.org/markup-compatibility/2006" xmlns:o="urn:schemas-microsoft-com:office:office" xmlns:r="http://schemas.openxmlformats.org/officeDocument/2006/relationships" xmlns:m="http://schemas.openxmlformats.org/officeDocument/2006/math" xmlns:v="urn:schemas-microsoft-com:vml" xmlns:wp14="http://schemas.microsoft.com/office/word/2010/wordprocessingDrawing" xmlns:wp="http://schemas.openxmlformats.org/drawingml/2006/wordprocessingDrawing" xmlns:w10="urn:schemas-microsoft-com:office:word" xmlns:w="http://schemas.openxmlformats.org/wordprocessingml/2006/main" xmlns:w14="http://schemas.microsoft.com/office/word/2010/wordml" xmlns:w15="http://schemas.microsoft.com/office/word/2012/wordml" xmlns:wpg="http://schemas.microsoft.com/office/word/2010/wordprocessingGroup" xmlns:wpi="http://schemas.microsoft.com/office/word/2010/wordprocessingInk" xmlns:wne="http://schemas.microsoft.com/office/word/2006/wordml" xmlns:wps="http://schemas.microsoft.com/office/word/2010/wordprocessingShape" mc:Ignorable="w14 w15 wp14">
   <w:body>
     <w:p>
       <w:pPr>
@@ -175,6 +175,12 @@
         </w:numPr>
       </w:pPr>
       <w:r>
+        <w:rPr>
+          <w:lang w:val="en-US"/>
+        </w:rPr>
+        <w:t>W</w:t>
+      </w:r>
+      <w:r>
         <w:t>Процессор</w:t>
       </w:r>
     </w:p>
@@ -399,6 +405,170 @@
       </w:pPr>
       <w:r>
         <w:t>Маршрутизатор</w:t>
+      </w:r>
+    </w:p>
+    <w:p>
+      <w:pPr>
+        <w:numPr>
+          <w:ilvl w:val="1"/>
+          <w:numId w:val="3"/>
+        </w:numPr>
+      </w:pPr>
+      <w:r>
+        <w:t>Состояние</w:t>
+      </w:r>
+    </w:p>
+    <w:p>
+      <w:pPr>
+        <w:numPr>
+          <w:ilvl w:val="2"/>
+          <w:numId w:val="3"/>
+        </w:numPr>
+      </w:pPr>
+      <w:r>
+        <w:t>Работает</w:t>
+      </w:r>
+    </w:p>
+    <w:p>
+      <w:pPr>
+        <w:numPr>
+          <w:ilvl w:val="2"/>
+          <w:numId w:val="3"/>
+        </w:numPr>
+      </w:pPr>
+      <w:r>
+        <w:t>Находится в ремонте</w:t>
+      </w:r>
+    </w:p>
+    <w:p>
+      <w:pPr>
+        <w:numPr>
+          <w:ilvl w:val="2"/>
+          <w:numId w:val="3"/>
+        </w:numPr>
+      </w:pPr>
+      <w:r>
+        <w:t>Списан</w:t>
+      </w:r>
+    </w:p>
+    <w:p>
+      <w:pPr>
+        <w:ind w:left="1440"/>
+      </w:pPr>
+    </w:p>
+    <w:p>
+      <w:pPr>
+        <w:ind w:left="2520"/>
+      </w:pPr>
+    </w:p>
+    <w:p>
+      <w:pPr>
+        <w:numPr>
+          <w:ilvl w:val="0"/>
+          <w:numId w:val="3"/>
+        </w:numPr>
+      </w:pPr>
+      <w:r>
+        <w:t>Ремонт</w:t>
+      </w:r>
+    </w:p>
+    <w:p>
+      <w:pPr>
+        <w:numPr>
+          <w:ilvl w:val="1"/>
+          <w:numId w:val="3"/>
+        </w:numPr>
+      </w:pPr>
+      <w:r>
+        <w:t>Инвентарный номер</w:t>
+      </w:r>
+    </w:p>
+    <w:p>
+      <w:pPr>
+        <w:numPr>
+          <w:ilvl w:val="1"/>
+          <w:numId w:val="3"/>
+        </w:numPr>
+      </w:pPr>
+      <w:r>
+        <w:t>Состояние</w:t>
+      </w:r>
+    </w:p>
+    <w:p>
+      <w:pPr>
+        <w:numPr>
+          <w:ilvl w:val="2"/>
+          <w:numId w:val="3"/>
+        </w:numPr>
+      </w:pPr>
+      <w:r>
+        <w:t>В ремонте</w:t>
+      </w:r>
+    </w:p>
+    <w:p>
+      <w:pPr>
+        <w:numPr>
+          <w:ilvl w:val="2"/>
+          <w:numId w:val="3"/>
+        </w:numPr>
+      </w:pPr>
+      <w:r>
+        <w:t>Завершено</w:t>
+      </w:r>
+    </w:p>
+    <w:p>
+      <w:pPr>
+        <w:numPr>
+          <w:ilvl w:val="2"/>
+          <w:numId w:val="3"/>
+        </w:numPr>
+      </w:pPr>
+      <w:r>
+        <w:t>Списан</w:t>
+      </w:r>
+    </w:p>
+    <w:p>
+      <w:pPr>
+        <w:numPr>
+          <w:ilvl w:val="1"/>
+          <w:numId w:val="3"/>
+        </w:numPr>
+      </w:pPr>
+      <w:r>
+        <w:t>Дата начала</w:t>
+      </w:r>
+    </w:p>
+    <w:p>
+      <w:pPr>
+        <w:numPr>
+          <w:ilvl w:val="1"/>
+          <w:numId w:val="3"/>
+        </w:numPr>
+      </w:pPr>
+      <w:r>
+        <w:t>Дата завершения</w:t>
+      </w:r>
+    </w:p>
+    <w:p>
+      <w:pPr>
+        <w:numPr>
+          <w:ilvl w:val="1"/>
+          <w:numId w:val="3"/>
+        </w:numPr>
+      </w:pPr>
+      <w:r>
+        <w:t>Причина</w:t>
+      </w:r>
+    </w:p>
+    <w:p>
+      <w:pPr>
+        <w:numPr>
+          <w:ilvl w:val="0"/>
+          <w:numId w:val="3"/>
+        </w:numPr>
+      </w:pPr>
+      <w:r>
+        <w:t>Сотрудник</w:t>
       </w:r>
       <w:bookmarkStart w:id="0" w:name="_GoBack"/>
       <w:bookmarkEnd w:id="0"/>
@@ -411,170 +581,6 @@
         </w:numPr>
       </w:pPr>
       <w:r>
-        <w:t>Состояние</w:t>
-      </w:r>
-    </w:p>
-    <w:p>
-      <w:pPr>
-        <w:numPr>
-          <w:ilvl w:val="2"/>
-          <w:numId w:val="3"/>
-        </w:numPr>
-      </w:pPr>
-      <w:r>
-        <w:t>Работает</w:t>
-      </w:r>
-    </w:p>
-    <w:p>
-      <w:pPr>
-        <w:numPr>
-          <w:ilvl w:val="2"/>
-          <w:numId w:val="3"/>
-        </w:numPr>
-      </w:pPr>
-      <w:r>
-        <w:t>Находится в ремонте</w:t>
-      </w:r>
-    </w:p>
-    <w:p>
-      <w:pPr>
-        <w:numPr>
-          <w:ilvl w:val="2"/>
-          <w:numId w:val="3"/>
-        </w:numPr>
-      </w:pPr>
-      <w:r>
-        <w:t>Списан</w:t>
-      </w:r>
-    </w:p>
-    <w:p>
-      <w:pPr>
-        <w:ind w:left="1440"/>
-      </w:pPr>
-    </w:p>
-    <w:p>
-      <w:pPr>
-        <w:ind w:left="2520"/>
-      </w:pPr>
-    </w:p>
-    <w:p>
-      <w:pPr>
-        <w:numPr>
-          <w:ilvl w:val="0"/>
-          <w:numId w:val="3"/>
-        </w:numPr>
-      </w:pPr>
-      <w:r>
-        <w:t>Ремонт</w:t>
-      </w:r>
-    </w:p>
-    <w:p>
-      <w:pPr>
-        <w:numPr>
-          <w:ilvl w:val="1"/>
-          <w:numId w:val="3"/>
-        </w:numPr>
-      </w:pPr>
-      <w:r>
-        <w:t>Инвентарный номер</w:t>
-      </w:r>
-    </w:p>
-    <w:p>
-      <w:pPr>
-        <w:numPr>
-          <w:ilvl w:val="1"/>
-          <w:numId w:val="3"/>
-        </w:numPr>
-      </w:pPr>
-      <w:r>
-        <w:t>Состояние</w:t>
-      </w:r>
-    </w:p>
-    <w:p>
-      <w:pPr>
-        <w:numPr>
-          <w:ilvl w:val="2"/>
-          <w:numId w:val="3"/>
-        </w:numPr>
-      </w:pPr>
-      <w:r>
-        <w:t>В ремонте</w:t>
-      </w:r>
-    </w:p>
-    <w:p>
-      <w:pPr>
-        <w:numPr>
-          <w:ilvl w:val="2"/>
-          <w:numId w:val="3"/>
-        </w:numPr>
-      </w:pPr>
-      <w:r>
-        <w:t>Завершено</w:t>
-      </w:r>
-    </w:p>
-    <w:p>
-      <w:pPr>
-        <w:numPr>
-          <w:ilvl w:val="2"/>
-          <w:numId w:val="3"/>
-        </w:numPr>
-      </w:pPr>
-      <w:r>
-        <w:t>Списан</w:t>
-      </w:r>
-    </w:p>
-    <w:p>
-      <w:pPr>
-        <w:numPr>
-          <w:ilvl w:val="1"/>
-          <w:numId w:val="3"/>
-        </w:numPr>
-      </w:pPr>
-      <w:r>
-        <w:t>Дата начала</w:t>
-      </w:r>
-    </w:p>
-    <w:p>
-      <w:pPr>
-        <w:numPr>
-          <w:ilvl w:val="1"/>
-          <w:numId w:val="3"/>
-        </w:numPr>
-      </w:pPr>
-      <w:r>
-        <w:t>Дата завершения</w:t>
-      </w:r>
-    </w:p>
-    <w:p>
-      <w:pPr>
-        <w:numPr>
-          <w:ilvl w:val="1"/>
-          <w:numId w:val="3"/>
-        </w:numPr>
-      </w:pPr>
-      <w:r>
-        <w:t>Причина</w:t>
-      </w:r>
-    </w:p>
-    <w:p>
-      <w:pPr>
-        <w:numPr>
-          <w:ilvl w:val="0"/>
-          <w:numId w:val="3"/>
-        </w:numPr>
-      </w:pPr>
-      <w:r>
-        <w:t>Сотрудник</w:t>
-      </w:r>
-    </w:p>
-    <w:p>
-      <w:pPr>
-        <w:numPr>
-          <w:ilvl w:val="1"/>
-          <w:numId w:val="3"/>
-        </w:numPr>
-      </w:pPr>
-      <w:r>
         <w:lastRenderedPageBreak/>
         <w:t>Номер сотрудника</w:t>
       </w:r>
@@ -634,52 +640,6 @@
         <w:t>Наименование</w:t>
       </w:r>
     </w:p>
-    <w:p>
-      <w:pPr>
-        <w:numPr>
-          <w:ilvl w:val="0"/>
-          <w:numId w:val="3"/>
-        </w:numPr>
-      </w:pPr>
-      <w:r>
-        <w:t xml:space="preserve">Отчеты </w:t>
-      </w:r>
-    </w:p>
-    <w:p>
-      <w:pPr>
-        <w:numPr>
-          <w:ilvl w:val="1"/>
-          <w:numId w:val="3"/>
-        </w:numPr>
-      </w:pPr>
-      <w:r>
-        <w:t>Работающие</w:t>
-      </w:r>
-    </w:p>
-    <w:p>
-      <w:pPr>
-        <w:numPr>
-          <w:ilvl w:val="1"/>
-          <w:numId w:val="3"/>
-        </w:numPr>
-      </w:pPr>
-      <w:r>
-        <w:t>Должны быть списаны, и по какой причине</w:t>
-      </w:r>
-    </w:p>
-    <w:p>
-      <w:pPr>
-        <w:numPr>
-          <w:ilvl w:val="1"/>
-          <w:numId w:val="3"/>
-        </w:numPr>
-      </w:pPr>
-      <w:r>
-        <w:t>Были на ремонте в этом месяце</w:t>
-      </w:r>
-    </w:p>
-    <w:p/>
-    <w:p/>
     <w:sectPr>
       <w:pgSz w:w="11906" w:h="16838"/>
       <w:pgMar w:top="1134" w:right="850" w:bottom="1134" w:left="1701" w:header="708" w:footer="708" w:gutter="0"/>
@@ -691,7 +651,7 @@
 </file>
 
 <file path=word/numbering.xml><?xml version="1.0" encoding="utf-8"?>
-<w:numbering xmlns:wpc="http://schemas.microsoft.com/office/word/2010/wordprocessingCanvas" xmlns:cx="http://schemas.microsoft.com/office/drawing/2014/chartex" xmlns:mc="http://schemas.openxmlformats.org/markup-compatibility/2006" xmlns:o="urn:schemas-microsoft-com:office:office" xmlns:r="http://schemas.openxmlformats.org/officeDocument/2006/relationships" xmlns:m="http://schemas.openxmlformats.org/officeDocument/2006/math" xmlns:v="urn:schemas-microsoft-com:vml" xmlns:wp14="http://schemas.microsoft.com/office/word/2010/wordprocessingDrawing" xmlns:wp="http://schemas.openxmlformats.org/drawingml/2006/wordprocessingDrawing" xmlns:w10="urn:schemas-microsoft-com:office:word" xmlns:w="http://schemas.openxmlformats.org/wordprocessingml/2006/main" xmlns:w14="http://schemas.microsoft.com/office/word/2010/wordml" xmlns:w15="http://schemas.microsoft.com/office/word/2012/wordml" xmlns:w16se="http://schemas.microsoft.com/office/word/2015/wordml/symex" xmlns:wpg="http://schemas.microsoft.com/office/word/2010/wordprocessingGroup" xmlns:wpi="http://schemas.microsoft.com/office/word/2010/wordprocessingInk" xmlns:wne="http://schemas.microsoft.com/office/word/2006/wordml" xmlns:wps="http://schemas.microsoft.com/office/word/2010/wordprocessingShape" mc:Ignorable="w14 w15 w16se wp14">
+<w:numbering xmlns:wpc="http://schemas.microsoft.com/office/word/2010/wordprocessingCanvas" xmlns:mc="http://schemas.openxmlformats.org/markup-compatibility/2006" xmlns:o="urn:schemas-microsoft-com:office:office" xmlns:r="http://schemas.openxmlformats.org/officeDocument/2006/relationships" xmlns:m="http://schemas.openxmlformats.org/officeDocument/2006/math" xmlns:v="urn:schemas-microsoft-com:vml" xmlns:wp14="http://schemas.microsoft.com/office/word/2010/wordprocessingDrawing" xmlns:wp="http://schemas.openxmlformats.org/drawingml/2006/wordprocessingDrawing" xmlns:w10="urn:schemas-microsoft-com:office:word" xmlns:w="http://schemas.openxmlformats.org/wordprocessingml/2006/main" xmlns:w14="http://schemas.microsoft.com/office/word/2010/wordml" xmlns:w15="http://schemas.microsoft.com/office/word/2012/wordml" xmlns:wpg="http://schemas.microsoft.com/office/word/2010/wordprocessingGroup" xmlns:wpi="http://schemas.microsoft.com/office/word/2010/wordprocessingInk" xmlns:wne="http://schemas.microsoft.com/office/word/2006/wordml" xmlns:wps="http://schemas.microsoft.com/office/word/2010/wordprocessingShape" mc:Ignorable="w14 w15 wp14">
   <w:abstractNum w:abstractNumId="0" w15:restartNumberingAfterBreak="0">
     <w:nsid w:val="0E464CBB"/>
     <w:multiLevelType w:val="hybridMultilevel"/>
@@ -1017,7 +977,7 @@
 </file>
 
 <file path=word/styles.xml><?xml version="1.0" encoding="utf-8"?>
-<w:styles xmlns:mc="http://schemas.openxmlformats.org/markup-compatibility/2006" xmlns:r="http://schemas.openxmlformats.org/officeDocument/2006/relationships" xmlns:w="http://schemas.openxmlformats.org/wordprocessingml/2006/main" xmlns:w14="http://schemas.microsoft.com/office/word/2010/wordml" xmlns:w15="http://schemas.microsoft.com/office/word/2012/wordml" xmlns:w16se="http://schemas.microsoft.com/office/word/2015/wordml/symex" mc:Ignorable="w14 w15 w16se">
+<w:styles xmlns:mc="http://schemas.openxmlformats.org/markup-compatibility/2006" xmlns:r="http://schemas.openxmlformats.org/officeDocument/2006/relationships" xmlns:w="http://schemas.openxmlformats.org/wordprocessingml/2006/main" xmlns:w14="http://schemas.microsoft.com/office/word/2010/wordml" xmlns:w15="http://schemas.microsoft.com/office/word/2012/wordml" mc:Ignorable="w14 w15">
   <w:docDefaults>
     <w:rPrDefault>
       <w:rPr>

--- a/Предмет ная область.docx
+++ b/Предмет ная область.docx
@@ -1,6 +1,6 @@
 
 <file path=word/document.xml><?xml version="1.0" encoding="utf-8"?>
-<w:document xmlns:wpc="http://schemas.microsoft.com/office/word/2010/wordprocessingCanvas" xmlns:mc="http://schemas.openxmlformats.org/markup-compatibility/2006" xmlns:o="urn:schemas-microsoft-com:office:office" xmlns:r="http://schemas.openxmlformats.org/officeDocument/2006/relationships" xmlns:m="http://schemas.openxmlformats.org/officeDocument/2006/math" xmlns:v="urn:schemas-microsoft-com:vml" xmlns:wp14="http://schemas.microsoft.com/office/word/2010/wordprocessingDrawing" xmlns:wp="http://schemas.openxmlformats.org/drawingml/2006/wordprocessingDrawing" xmlns:w10="urn:schemas-microsoft-com:office:word" xmlns:w="http://schemas.openxmlformats.org/wordprocessingml/2006/main" xmlns:w14="http://schemas.microsoft.com/office/word/2010/wordml" xmlns:w15="http://schemas.microsoft.com/office/word/2012/wordml" xmlns:wpg="http://schemas.microsoft.com/office/word/2010/wordprocessingGroup" xmlns:wpi="http://schemas.microsoft.com/office/word/2010/wordprocessingInk" xmlns:wne="http://schemas.microsoft.com/office/word/2006/wordml" xmlns:wps="http://schemas.microsoft.com/office/word/2010/wordprocessingShape" mc:Ignorable="w14 w15 wp14">
+<w:document xmlns:wpc="http://schemas.microsoft.com/office/word/2010/wordprocessingCanvas" xmlns:cx="http://schemas.microsoft.com/office/drawing/2014/chartex" xmlns:mc="http://schemas.openxmlformats.org/markup-compatibility/2006" xmlns:o="urn:schemas-microsoft-com:office:office" xmlns:r="http://schemas.openxmlformats.org/officeDocument/2006/relationships" xmlns:m="http://schemas.openxmlformats.org/officeDocument/2006/math" xmlns:v="urn:schemas-microsoft-com:vml" xmlns:wp14="http://schemas.microsoft.com/office/word/2010/wordprocessingDrawing" xmlns:wp="http://schemas.openxmlformats.org/drawingml/2006/wordprocessingDrawing" xmlns:w10="urn:schemas-microsoft-com:office:word" xmlns:w="http://schemas.openxmlformats.org/wordprocessingml/2006/main" xmlns:w14="http://schemas.microsoft.com/office/word/2010/wordml" xmlns:w15="http://schemas.microsoft.com/office/word/2012/wordml" xmlns:w16se="http://schemas.microsoft.com/office/word/2015/wordml/symex" xmlns:wpg="http://schemas.microsoft.com/office/word/2010/wordprocessingGroup" xmlns:wpi="http://schemas.microsoft.com/office/word/2010/wordprocessingInk" xmlns:wne="http://schemas.microsoft.com/office/word/2006/wordml" xmlns:wps="http://schemas.microsoft.com/office/word/2010/wordprocessingShape" mc:Ignorable="w14 w15 w16se wp14">
   <w:body>
     <w:p>
       <w:pPr>
@@ -316,7 +316,7 @@
         </w:numPr>
       </w:pPr>
       <w:r>
-        <w:t>Виды:</w:t>
+        <w:t>Состояние</w:t>
       </w:r>
     </w:p>
     <w:p>
@@ -327,7 +327,7 @@
         </w:numPr>
       </w:pPr>
       <w:r>
-        <w:t>Принтер</w:t>
+        <w:t>Работает</w:t>
       </w:r>
     </w:p>
     <w:p>
@@ -338,7 +338,7 @@
         </w:numPr>
       </w:pPr>
       <w:r>
-        <w:t>Мышь</w:t>
+        <w:t>Находится в ремонте</w:t>
       </w:r>
     </w:p>
     <w:p>
@@ -349,7 +349,50 @@
         </w:numPr>
       </w:pPr>
       <w:r>
-        <w:t>Монитор</w:t>
+        <w:t>Списан</w:t>
+      </w:r>
+    </w:p>
+    <w:p>
+      <w:pPr>
+        <w:ind w:left="1440"/>
+      </w:pPr>
+    </w:p>
+    <w:p>
+      <w:pPr>
+        <w:ind w:left="2520"/>
+      </w:pPr>
+    </w:p>
+    <w:p>
+      <w:pPr>
+        <w:numPr>
+          <w:ilvl w:val="0"/>
+          <w:numId w:val="3"/>
+        </w:numPr>
+      </w:pPr>
+      <w:r>
+        <w:t>Ремонт</w:t>
+      </w:r>
+    </w:p>
+    <w:p>
+      <w:pPr>
+        <w:numPr>
+          <w:ilvl w:val="1"/>
+          <w:numId w:val="3"/>
+        </w:numPr>
+      </w:pPr>
+      <w:r>
+        <w:t>Инвентарный номер</w:t>
+      </w:r>
+    </w:p>
+    <w:p>
+      <w:pPr>
+        <w:numPr>
+          <w:ilvl w:val="1"/>
+          <w:numId w:val="3"/>
+        </w:numPr>
+      </w:pPr>
+      <w:r>
+        <w:t>Состояние</w:t>
       </w:r>
     </w:p>
     <w:p>
@@ -360,7 +403,7 @@
         </w:numPr>
       </w:pPr>
       <w:r>
-        <w:t>Сканер</w:t>
+        <w:t>В ремонте</w:t>
       </w:r>
     </w:p>
     <w:p>
@@ -371,7 +414,7 @@
         </w:numPr>
       </w:pPr>
       <w:r>
-        <w:t>Клавиатура</w:t>
+        <w:t>Завершено</w:t>
       </w:r>
     </w:p>
     <w:p>
@@ -382,84 +425,41 @@
         </w:numPr>
       </w:pPr>
       <w:r>
-        <w:t>Динамик</w:t>
-      </w:r>
-    </w:p>
-    <w:p>
-      <w:pPr>
-        <w:numPr>
-          <w:ilvl w:val="2"/>
-          <w:numId w:val="3"/>
-        </w:numPr>
-      </w:pPr>
-      <w:r>
-        <w:t>Проектор</w:t>
-      </w:r>
-    </w:p>
-    <w:p>
-      <w:pPr>
-        <w:numPr>
-          <w:ilvl w:val="2"/>
-          <w:numId w:val="3"/>
-        </w:numPr>
-      </w:pPr>
-      <w:r>
-        <w:t>Маршрутизатор</w:t>
-      </w:r>
-    </w:p>
-    <w:p>
-      <w:pPr>
-        <w:numPr>
-          <w:ilvl w:val="1"/>
-          <w:numId w:val="3"/>
-        </w:numPr>
-      </w:pPr>
-      <w:r>
-        <w:t>Состояние</w:t>
-      </w:r>
-    </w:p>
-    <w:p>
-      <w:pPr>
-        <w:numPr>
-          <w:ilvl w:val="2"/>
-          <w:numId w:val="3"/>
-        </w:numPr>
-      </w:pPr>
-      <w:r>
-        <w:t>Работает</w:t>
-      </w:r>
-    </w:p>
-    <w:p>
-      <w:pPr>
-        <w:numPr>
-          <w:ilvl w:val="2"/>
-          <w:numId w:val="3"/>
-        </w:numPr>
-      </w:pPr>
-      <w:r>
-        <w:t>Находится в ремонте</w:t>
-      </w:r>
-    </w:p>
-    <w:p>
-      <w:pPr>
-        <w:numPr>
-          <w:ilvl w:val="2"/>
-          <w:numId w:val="3"/>
-        </w:numPr>
-      </w:pPr>
-      <w:r>
         <w:t>Списан</w:t>
       </w:r>
     </w:p>
     <w:p>
       <w:pPr>
-        <w:ind w:left="1440"/>
-      </w:pPr>
-    </w:p>
-    <w:p>
-      <w:pPr>
-        <w:ind w:left="2520"/>
-      </w:pPr>
+        <w:numPr>
+          <w:ilvl w:val="1"/>
+          <w:numId w:val="3"/>
+        </w:numPr>
+      </w:pPr>
+      <w:r>
+        <w:t>Дата начала</w:t>
+      </w:r>
+    </w:p>
+    <w:p>
+      <w:pPr>
+        <w:numPr>
+          <w:ilvl w:val="1"/>
+          <w:numId w:val="3"/>
+        </w:numPr>
+      </w:pPr>
+      <w:r>
+        <w:t>Дата завершения</w:t>
+      </w:r>
+    </w:p>
+    <w:p>
+      <w:pPr>
+        <w:numPr>
+          <w:ilvl w:val="1"/>
+          <w:numId w:val="3"/>
+        </w:numPr>
+      </w:pPr>
+      <w:r>
+        <w:t>Причина</w:t>
+      </w:r>
     </w:p>
     <w:p>
       <w:pPr>
@@ -469,175 +469,206 @@
         </w:numPr>
       </w:pPr>
       <w:r>
+        <w:t>Сотрудник</w:t>
+      </w:r>
+    </w:p>
+    <w:p>
+      <w:pPr>
+        <w:numPr>
+          <w:ilvl w:val="1"/>
+          <w:numId w:val="3"/>
+        </w:numPr>
+      </w:pPr>
+      <w:r>
+        <w:t>Номер сотрудника</w:t>
+      </w:r>
+    </w:p>
+    <w:p>
+      <w:pPr>
+        <w:numPr>
+          <w:ilvl w:val="1"/>
+          <w:numId w:val="3"/>
+        </w:numPr>
+      </w:pPr>
+      <w:r>
+        <w:t>ФИО</w:t>
+      </w:r>
+    </w:p>
+    <w:p>
+      <w:pPr>
+        <w:numPr>
+          <w:ilvl w:val="1"/>
+          <w:numId w:val="3"/>
+        </w:numPr>
+      </w:pPr>
+      <w:r>
+        <w:t>Номер отдела</w:t>
+      </w:r>
+    </w:p>
+    <w:p>
+      <w:pPr>
+        <w:numPr>
+          <w:ilvl w:val="0"/>
+          <w:numId w:val="3"/>
+        </w:numPr>
+      </w:pPr>
+      <w:r>
+        <w:t>Отдел</w:t>
+      </w:r>
+    </w:p>
+    <w:p>
+      <w:pPr>
+        <w:numPr>
+          <w:ilvl w:val="1"/>
+          <w:numId w:val="3"/>
+        </w:numPr>
+      </w:pPr>
+      <w:r>
+        <w:t>Номер отдела</w:t>
+      </w:r>
+    </w:p>
+    <w:p>
+      <w:pPr>
+        <w:numPr>
+          <w:ilvl w:val="1"/>
+          <w:numId w:val="3"/>
+        </w:numPr>
+      </w:pPr>
+      <w:r>
+        <w:t>Наименование</w:t>
+      </w:r>
+    </w:p>
+    <w:p/>
+    <w:p/>
+    <w:p/>
+    <w:p>
+      <w:r>
+        <w:lastRenderedPageBreak/>
+        <w:t>Жизненный цикл классов</w:t>
+      </w:r>
+    </w:p>
+    <w:p>
+      <w:pPr>
+        <w:pStyle w:val="a3"/>
+        <w:numPr>
+          <w:ilvl w:val="0"/>
+          <w:numId w:val="4"/>
+        </w:numPr>
+      </w:pPr>
+      <w:r>
+        <w:t>Устройство</w:t>
+      </w:r>
+    </w:p>
+    <w:p>
+      <w:pPr>
+        <w:pStyle w:val="a3"/>
+        <w:numPr>
+          <w:ilvl w:val="1"/>
+          <w:numId w:val="4"/>
+        </w:numPr>
+      </w:pPr>
+      <w:r>
+        <w:t>Приобретение</w:t>
+      </w:r>
+    </w:p>
+    <w:p>
+      <w:pPr>
+        <w:pStyle w:val="a3"/>
+        <w:numPr>
+          <w:ilvl w:val="1"/>
+          <w:numId w:val="4"/>
+        </w:numPr>
+      </w:pPr>
+      <w:bookmarkStart w:id="0" w:name="_GoBack"/>
+      <w:r>
+        <w:t>Эксплуатация</w:t>
+      </w:r>
+    </w:p>
+    <w:bookmarkEnd w:id="0"/>
+    <w:p>
+      <w:pPr>
+        <w:pStyle w:val="a3"/>
+        <w:numPr>
+          <w:ilvl w:val="1"/>
+          <w:numId w:val="4"/>
+        </w:numPr>
+      </w:pPr>
+      <w:r>
         <w:t>Ремонт</w:t>
       </w:r>
     </w:p>
     <w:p>
       <w:pPr>
-        <w:numPr>
-          <w:ilvl w:val="1"/>
-          <w:numId w:val="3"/>
-        </w:numPr>
-      </w:pPr>
-      <w:r>
-        <w:t>Инвентарный номер</w:t>
-      </w:r>
-    </w:p>
-    <w:p>
-      <w:pPr>
-        <w:numPr>
-          <w:ilvl w:val="1"/>
-          <w:numId w:val="3"/>
-        </w:numPr>
-      </w:pPr>
-      <w:r>
-        <w:t>Состояние</w:t>
-      </w:r>
-    </w:p>
-    <w:p>
-      <w:pPr>
-        <w:numPr>
-          <w:ilvl w:val="2"/>
-          <w:numId w:val="3"/>
-        </w:numPr>
-      </w:pPr>
-      <w:r>
-        <w:t>В ремонте</w:t>
-      </w:r>
-    </w:p>
-    <w:p>
-      <w:pPr>
-        <w:numPr>
-          <w:ilvl w:val="2"/>
-          <w:numId w:val="3"/>
-        </w:numPr>
-      </w:pPr>
-      <w:r>
-        <w:t>Завершено</w:t>
-      </w:r>
-    </w:p>
-    <w:p>
-      <w:pPr>
-        <w:numPr>
-          <w:ilvl w:val="2"/>
-          <w:numId w:val="3"/>
-        </w:numPr>
-      </w:pPr>
-      <w:r>
-        <w:t>Списан</w:t>
-      </w:r>
-    </w:p>
-    <w:p>
-      <w:pPr>
-        <w:numPr>
-          <w:ilvl w:val="1"/>
-          <w:numId w:val="3"/>
-        </w:numPr>
-      </w:pPr>
-      <w:r>
-        <w:t>Дата начала</w:t>
-      </w:r>
-    </w:p>
-    <w:p>
-      <w:pPr>
-        <w:numPr>
-          <w:ilvl w:val="1"/>
-          <w:numId w:val="3"/>
-        </w:numPr>
-      </w:pPr>
-      <w:r>
-        <w:t>Дата завершения</w:t>
-      </w:r>
-    </w:p>
-    <w:p>
-      <w:pPr>
-        <w:numPr>
-          <w:ilvl w:val="1"/>
-          <w:numId w:val="3"/>
-        </w:numPr>
-      </w:pPr>
-      <w:r>
-        <w:t>Причина</w:t>
-      </w:r>
-    </w:p>
-    <w:p>
-      <w:pPr>
+        <w:pStyle w:val="a3"/>
+        <w:numPr>
+          <w:ilvl w:val="1"/>
+          <w:numId w:val="4"/>
+        </w:numPr>
+      </w:pPr>
+      <w:r>
+        <w:t>Списание</w:t>
+      </w:r>
+    </w:p>
+    <w:p>
+      <w:pPr>
+        <w:pStyle w:val="a3"/>
         <w:numPr>
           <w:ilvl w:val="0"/>
-          <w:numId w:val="3"/>
+          <w:numId w:val="4"/>
         </w:numPr>
       </w:pPr>
       <w:r>
         <w:t>Сотрудник</w:t>
       </w:r>
-      <w:bookmarkStart w:id="0" w:name="_GoBack"/>
-      <w:bookmarkEnd w:id="0"/>
-    </w:p>
-    <w:p>
-      <w:pPr>
-        <w:numPr>
-          <w:ilvl w:val="1"/>
-          <w:numId w:val="3"/>
-        </w:numPr>
-      </w:pPr>
-      <w:r>
-        <w:lastRenderedPageBreak/>
-        <w:t>Номер сотрудника</w:t>
-      </w:r>
-    </w:p>
-    <w:p>
-      <w:pPr>
-        <w:numPr>
-          <w:ilvl w:val="1"/>
-          <w:numId w:val="3"/>
-        </w:numPr>
-      </w:pPr>
-      <w:r>
-        <w:t>ФИО</w:t>
-      </w:r>
-    </w:p>
-    <w:p>
-      <w:pPr>
-        <w:numPr>
-          <w:ilvl w:val="1"/>
-          <w:numId w:val="3"/>
-        </w:numPr>
-      </w:pPr>
-      <w:r>
-        <w:t>Номер отдела</w:t>
-      </w:r>
-    </w:p>
-    <w:p>
-      <w:pPr>
-        <w:numPr>
-          <w:ilvl w:val="0"/>
-          <w:numId w:val="3"/>
-        </w:numPr>
-      </w:pPr>
-      <w:r>
-        <w:t>Отдел</w:t>
-      </w:r>
-    </w:p>
-    <w:p>
-      <w:pPr>
-        <w:numPr>
-          <w:ilvl w:val="1"/>
-          <w:numId w:val="3"/>
-        </w:numPr>
-      </w:pPr>
-      <w:r>
-        <w:t>Номер отдела</w:t>
-      </w:r>
-    </w:p>
-    <w:p>
-      <w:pPr>
-        <w:numPr>
-          <w:ilvl w:val="1"/>
-          <w:numId w:val="3"/>
-        </w:numPr>
-      </w:pPr>
-      <w:r>
-        <w:t>Наименование</w:t>
+    </w:p>
+    <w:p>
+      <w:pPr>
+        <w:pStyle w:val="a3"/>
+        <w:numPr>
+          <w:ilvl w:val="1"/>
+          <w:numId w:val="4"/>
+        </w:numPr>
+      </w:pPr>
+      <w:proofErr w:type="spellStart"/>
+      <w:r>
+        <w:t>Найм</w:t>
+      </w:r>
+      <w:proofErr w:type="spellEnd"/>
+    </w:p>
+    <w:p>
+      <w:pPr>
+        <w:pStyle w:val="a3"/>
+        <w:numPr>
+          <w:ilvl w:val="1"/>
+          <w:numId w:val="4"/>
+        </w:numPr>
+      </w:pPr>
+      <w:r>
+        <w:t>Эксплуатация</w:t>
+      </w:r>
+    </w:p>
+    <w:p>
+      <w:pPr>
+        <w:pStyle w:val="a3"/>
+        <w:numPr>
+          <w:ilvl w:val="1"/>
+          <w:numId w:val="4"/>
+        </w:numPr>
+      </w:pPr>
+      <w:r>
+        <w:t>Перевод</w:t>
+      </w:r>
+    </w:p>
+    <w:p>
+      <w:pPr>
+        <w:pStyle w:val="a3"/>
+        <w:numPr>
+          <w:ilvl w:val="1"/>
+          <w:numId w:val="4"/>
+        </w:numPr>
+      </w:pPr>
+      <w:r>
+        <w:t>Увольнение</w:t>
       </w:r>
     </w:p>
     <w:sectPr>
@@ -651,7 +682,7 @@
 </file>
 
 <file path=word/numbering.xml><?xml version="1.0" encoding="utf-8"?>
-<w:numbering xmlns:wpc="http://schemas.microsoft.com/office/word/2010/wordprocessingCanvas" xmlns:mc="http://schemas.openxmlformats.org/markup-compatibility/2006" xmlns:o="urn:schemas-microsoft-com:office:office" xmlns:r="http://schemas.openxmlformats.org/officeDocument/2006/relationships" xmlns:m="http://schemas.openxmlformats.org/officeDocument/2006/math" xmlns:v="urn:schemas-microsoft-com:vml" xmlns:wp14="http://schemas.microsoft.com/office/word/2010/wordprocessingDrawing" xmlns:wp="http://schemas.openxmlformats.org/drawingml/2006/wordprocessingDrawing" xmlns:w10="urn:schemas-microsoft-com:office:word" xmlns:w="http://schemas.openxmlformats.org/wordprocessingml/2006/main" xmlns:w14="http://schemas.microsoft.com/office/word/2010/wordml" xmlns:w15="http://schemas.microsoft.com/office/word/2012/wordml" xmlns:wpg="http://schemas.microsoft.com/office/word/2010/wordprocessingGroup" xmlns:wpi="http://schemas.microsoft.com/office/word/2010/wordprocessingInk" xmlns:wne="http://schemas.microsoft.com/office/word/2006/wordml" xmlns:wps="http://schemas.microsoft.com/office/word/2010/wordprocessingShape" mc:Ignorable="w14 w15 wp14">
+<w:numbering xmlns:wpc="http://schemas.microsoft.com/office/word/2010/wordprocessingCanvas" xmlns:cx="http://schemas.microsoft.com/office/drawing/2014/chartex" xmlns:mc="http://schemas.openxmlformats.org/markup-compatibility/2006" xmlns:o="urn:schemas-microsoft-com:office:office" xmlns:r="http://schemas.openxmlformats.org/officeDocument/2006/relationships" xmlns:m="http://schemas.openxmlformats.org/officeDocument/2006/math" xmlns:v="urn:schemas-microsoft-com:vml" xmlns:wp14="http://schemas.microsoft.com/office/word/2010/wordprocessingDrawing" xmlns:wp="http://schemas.openxmlformats.org/drawingml/2006/wordprocessingDrawing" xmlns:w10="urn:schemas-microsoft-com:office:word" xmlns:w="http://schemas.openxmlformats.org/wordprocessingml/2006/main" xmlns:w14="http://schemas.microsoft.com/office/word/2010/wordml" xmlns:w15="http://schemas.microsoft.com/office/word/2012/wordml" xmlns:w16se="http://schemas.microsoft.com/office/word/2015/wordml/symex" xmlns:wpg="http://schemas.microsoft.com/office/word/2010/wordprocessingGroup" xmlns:wpi="http://schemas.microsoft.com/office/word/2010/wordprocessingInk" xmlns:wne="http://schemas.microsoft.com/office/word/2006/wordml" xmlns:wps="http://schemas.microsoft.com/office/word/2010/wordprocessingShape" mc:Ignorable="w14 w15 w16se wp14">
   <w:abstractNum w:abstractNumId="0" w15:restartNumberingAfterBreak="0">
     <w:nsid w:val="0E464CBB"/>
     <w:multiLevelType w:val="hybridMultilevel"/>
@@ -852,6 +883,119 @@
     </w:lvl>
   </w:abstractNum>
   <w:abstractNum w:abstractNumId="2" w15:restartNumberingAfterBreak="0">
+    <w:nsid w:val="74E00E84"/>
+    <w:multiLevelType w:val="hybridMultilevel"/>
+    <w:tmpl w:val="19948E26"/>
+    <w:lvl w:ilvl="0" w:tplc="04190001">
+      <w:start w:val="1"/>
+      <w:numFmt w:val="bullet"/>
+      <w:lvlText w:val=""/>
+      <w:lvlJc w:val="left"/>
+      <w:pPr>
+        <w:ind w:left="720" w:hanging="360"/>
+      </w:pPr>
+      <w:rPr>
+        <w:rFonts w:ascii="Symbol" w:hAnsi="Symbol" w:hint="default"/>
+      </w:rPr>
+    </w:lvl>
+    <w:lvl w:ilvl="1" w:tplc="04190003">
+      <w:start w:val="1"/>
+      <w:numFmt w:val="bullet"/>
+      <w:lvlText w:val="o"/>
+      <w:lvlJc w:val="left"/>
+      <w:pPr>
+        <w:ind w:left="1440" w:hanging="360"/>
+      </w:pPr>
+      <w:rPr>
+        <w:rFonts w:ascii="Courier New" w:hAnsi="Courier New" w:cs="Courier New" w:hint="default"/>
+      </w:rPr>
+    </w:lvl>
+    <w:lvl w:ilvl="2" w:tplc="04190005" w:tentative="1">
+      <w:start w:val="1"/>
+      <w:numFmt w:val="bullet"/>
+      <w:lvlText w:val=""/>
+      <w:lvlJc w:val="left"/>
+      <w:pPr>
+        <w:ind w:left="2160" w:hanging="360"/>
+      </w:pPr>
+      <w:rPr>
+        <w:rFonts w:ascii="Wingdings" w:hAnsi="Wingdings" w:hint="default"/>
+      </w:rPr>
+    </w:lvl>
+    <w:lvl w:ilvl="3" w:tplc="04190001" w:tentative="1">
+      <w:start w:val="1"/>
+      <w:numFmt w:val="bullet"/>
+      <w:lvlText w:val=""/>
+      <w:lvlJc w:val="left"/>
+      <w:pPr>
+        <w:ind w:left="2880" w:hanging="360"/>
+      </w:pPr>
+      <w:rPr>
+        <w:rFonts w:ascii="Symbol" w:hAnsi="Symbol" w:hint="default"/>
+      </w:rPr>
+    </w:lvl>
+    <w:lvl w:ilvl="4" w:tplc="04190003" w:tentative="1">
+      <w:start w:val="1"/>
+      <w:numFmt w:val="bullet"/>
+      <w:lvlText w:val="o"/>
+      <w:lvlJc w:val="left"/>
+      <w:pPr>
+        <w:ind w:left="3600" w:hanging="360"/>
+      </w:pPr>
+      <w:rPr>
+        <w:rFonts w:ascii="Courier New" w:hAnsi="Courier New" w:cs="Courier New" w:hint="default"/>
+      </w:rPr>
+    </w:lvl>
+    <w:lvl w:ilvl="5" w:tplc="04190005" w:tentative="1">
+      <w:start w:val="1"/>
+      <w:numFmt w:val="bullet"/>
+      <w:lvlText w:val=""/>
+      <w:lvlJc w:val="left"/>
+      <w:pPr>
+        <w:ind w:left="4320" w:hanging="360"/>
+      </w:pPr>
+      <w:rPr>
+        <w:rFonts w:ascii="Wingdings" w:hAnsi="Wingdings" w:hint="default"/>
+      </w:rPr>
+    </w:lvl>
+    <w:lvl w:ilvl="6" w:tplc="04190001" w:tentative="1">
+      <w:start w:val="1"/>
+      <w:numFmt w:val="bullet"/>
+      <w:lvlText w:val=""/>
+      <w:lvlJc w:val="left"/>
+      <w:pPr>
+        <w:ind w:left="5040" w:hanging="360"/>
+      </w:pPr>
+      <w:rPr>
+        <w:rFonts w:ascii="Symbol" w:hAnsi="Symbol" w:hint="default"/>
+      </w:rPr>
+    </w:lvl>
+    <w:lvl w:ilvl="7" w:tplc="04190003" w:tentative="1">
+      <w:start w:val="1"/>
+      <w:numFmt w:val="bullet"/>
+      <w:lvlText w:val="o"/>
+      <w:lvlJc w:val="left"/>
+      <w:pPr>
+        <w:ind w:left="5760" w:hanging="360"/>
+      </w:pPr>
+      <w:rPr>
+        <w:rFonts w:ascii="Courier New" w:hAnsi="Courier New" w:cs="Courier New" w:hint="default"/>
+      </w:rPr>
+    </w:lvl>
+    <w:lvl w:ilvl="8" w:tplc="04190005" w:tentative="1">
+      <w:start w:val="1"/>
+      <w:numFmt w:val="bullet"/>
+      <w:lvlText w:val=""/>
+      <w:lvlJc w:val="left"/>
+      <w:pPr>
+        <w:ind w:left="6480" w:hanging="360"/>
+      </w:pPr>
+      <w:rPr>
+        <w:rFonts w:ascii="Wingdings" w:hAnsi="Wingdings" w:hint="default"/>
+      </w:rPr>
+    </w:lvl>
+  </w:abstractNum>
+  <w:abstractNum w:abstractNumId="3" w15:restartNumberingAfterBreak="0">
     <w:nsid w:val="7E3168D3"/>
     <w:multiLevelType w:val="hybridMultilevel"/>
     <w:tmpl w:val="446EAF16"/>
@@ -971,13 +1115,16 @@
     <w:abstractNumId w:val="1"/>
   </w:num>
   <w:num w:numId="3">
+    <w:abstractNumId w:val="3"/>
+  </w:num>
+  <w:num w:numId="4">
     <w:abstractNumId w:val="2"/>
   </w:num>
 </w:numbering>
 </file>
 
 <file path=word/styles.xml><?xml version="1.0" encoding="utf-8"?>
-<w:styles xmlns:mc="http://schemas.openxmlformats.org/markup-compatibility/2006" xmlns:r="http://schemas.openxmlformats.org/officeDocument/2006/relationships" xmlns:w="http://schemas.openxmlformats.org/wordprocessingml/2006/main" xmlns:w14="http://schemas.microsoft.com/office/word/2010/wordml" xmlns:w15="http://schemas.microsoft.com/office/word/2012/wordml" mc:Ignorable="w14 w15">
+<w:styles xmlns:mc="http://schemas.openxmlformats.org/markup-compatibility/2006" xmlns:r="http://schemas.openxmlformats.org/officeDocument/2006/relationships" xmlns:w="http://schemas.openxmlformats.org/wordprocessingml/2006/main" xmlns:w14="http://schemas.microsoft.com/office/word/2010/wordml" xmlns:w15="http://schemas.microsoft.com/office/word/2012/wordml" xmlns:w16se="http://schemas.microsoft.com/office/word/2015/wordml/symex" mc:Ignorable="w14 w15 w16se">
   <w:docDefaults>
     <w:rPrDefault>
       <w:rPr>
